--- a/Assignments/Assignment2.docx
+++ b/Assignments/Assignment2.docx
@@ -4740,25 +4740,37 @@
         </w:rPr>
         <w:t xml:space="preserve">the </w:t>
       </w:r>
+      <w:r>
+        <w:rPr>
+          <w:rFonts w:ascii="Times New Roman" w:hAnsi="Times New Roman" w:cs="Times New Roman"/>
+        </w:rPr>
+        <w:t>most concerned about how well or worse does a sales representative perform his task. Each representative has a certain quota and a prediction of how many booking is he likely to make. These parameters are to be measured against actual bookings the sales representative makes. This information can be visualiz</w:t>
+      </w:r>
+      <w:r>
+        <w:rPr>
+          <w:rFonts w:ascii="Times New Roman" w:hAnsi="Times New Roman" w:cs="Times New Roman"/>
+        </w:rPr>
+        <w:t xml:space="preserve">ed and analyzed using a clustered </w:t>
+      </w:r>
+      <w:r>
+        <w:rPr>
+          <w:rFonts w:ascii="Times New Roman" w:hAnsi="Times New Roman" w:cs="Times New Roman"/>
+        </w:rPr>
+        <w:t xml:space="preserve">bar graph, where we can observe how well does a candidate perform. I used a horizontal bar graph instead of a vertical bar graph because </w:t>
+      </w:r>
+      <w:r>
+        <w:rPr>
+          <w:rFonts w:ascii="Times New Roman" w:hAnsi="Times New Roman" w:cs="Times New Roman"/>
+        </w:rPr>
+        <w:t>of two main reasons mentioned in the whitepaper. T</w:t>
+      </w:r>
       <w:bookmarkStart w:id="0" w:name="_GoBack"/>
       <w:bookmarkEnd w:id="0"/>
       <w:r>
         <w:rPr>
           <w:rFonts w:ascii="Times New Roman" w:hAnsi="Times New Roman" w:cs="Times New Roman"/>
         </w:rPr>
-        <w:t>most concerned about how well or worse does a sales representative perform his task. Each representative has a certain quota and a prediction of how many booking is he likely to make. These parameters are to be measured against actual bookings the sales representative makes. This information can be visualiz</w:t>
-      </w:r>
-      <w:r>
-        <w:rPr>
-          <w:rFonts w:ascii="Times New Roman" w:hAnsi="Times New Roman" w:cs="Times New Roman"/>
-        </w:rPr>
-        <w:t xml:space="preserve">ed and analyzed using a clustered </w:t>
-      </w:r>
-      <w:r>
-        <w:rPr>
-          <w:rFonts w:ascii="Times New Roman" w:hAnsi="Times New Roman" w:cs="Times New Roman"/>
-        </w:rPr>
-        <w:t xml:space="preserve">bar graph, where we can observe how well does a candidate perform. I used a horizontal bar graph instead of a vertical bar graph because the text associated with the bars was long, and there were a lot of bars to be made. Using a vertical bar graph would have forced me to squeeze the labels </w:t>
+        <w:t xml:space="preserve">he text associated with the bars was long, and there were a lot of bars to be made. Using a vertical bar graph would have forced me to squeeze the labels </w:t>
       </w:r>
       <w:r>
         <w:rPr>
@@ -4806,21 +4818,7 @@
         <w:rPr>
           <w:rFonts w:ascii="Times New Roman" w:hAnsi="Times New Roman" w:cs="Times New Roman"/>
         </w:rPr>
-        <w:t xml:space="preserve"> close in meeting his actual quota, whereas </w:t>
-      </w:r>
-      <w:proofErr w:type="spellStart"/>
-      <w:r>
-        <w:rPr>
-          <w:rFonts w:ascii="Times New Roman" w:hAnsi="Times New Roman" w:cs="Times New Roman"/>
-        </w:rPr>
-        <w:t>Sheryll</w:t>
-      </w:r>
-      <w:proofErr w:type="spellEnd"/>
-      <w:r>
-        <w:rPr>
-          <w:rFonts w:ascii="Times New Roman" w:hAnsi="Times New Roman" w:cs="Times New Roman"/>
-        </w:rPr>
-        <w:t xml:space="preserve"> Brown, surpassed her quota.</w:t>
+        <w:t xml:space="preserve"> close in meeting his actual quota, whereas Sheryll Brown, surpassed her quota.</w:t>
       </w:r>
       <w:r>
         <w:rPr>
@@ -5647,7 +5645,7 @@
 </file>
 
 <file path=customXml/itemProps1.xml><?xml version="1.0" encoding="utf-8"?>
-<ds:datastoreItem xmlns:ds="http://schemas.openxmlformats.org/officeDocument/2006/customXml" ds:itemID="{4E72B4E8-3E11-2943-BB46-D732BC117B71}">
+<ds:datastoreItem xmlns:ds="http://schemas.openxmlformats.org/officeDocument/2006/customXml" ds:itemID="{3EED2F39-2823-F647-87EF-74453D65FE9C}">
   <ds:schemaRefs>
     <ds:schemaRef ds:uri="http://schemas.openxmlformats.org/officeDocument/2006/bibliography"/>
   </ds:schemaRefs>
